--- a/essay.docx
+++ b/essay.docx
@@ -426,7 +426,23 @@
           <w:rFonts w:cs="Times New Roman"/>
           <w:szCs w:val="28"/>
         </w:rPr>
-        <w:t>“fun”, “innovation” and “build[ing] a healthy community”.</w:t>
+        <w:t>“fun”, “innovation” and “build[</w:t>
+      </w:r>
+      <w:proofErr w:type="spellStart"/>
+      <w:r>
+        <w:rPr>
+          <w:rFonts w:cs="Times New Roman"/>
+          <w:szCs w:val="28"/>
+        </w:rPr>
+        <w:t>ing</w:t>
+      </w:r>
+      <w:proofErr w:type="spellEnd"/>
+      <w:r>
+        <w:rPr>
+          <w:rFonts w:cs="Times New Roman"/>
+          <w:szCs w:val="28"/>
+        </w:rPr>
+        <w:t>] a healthy community”.</w:t>
       </w:r>
       <w:r>
         <w:rPr>
@@ -527,7 +543,23 @@
           <w:rFonts w:cs="Times New Roman"/>
           <w:szCs w:val="28"/>
         </w:rPr>
-        <w:t xml:space="preserve"> pandering – “to become more attractive to employers” or “get opportunities from … tech companies.” The logo --- an abstract male silheoutte in front of a barcode (which we call “Barcode Bob”) subtly pointed to the capitalist problem too. Were we conjuring up visions of Enlightenment-style “learning and fun” only to surrender to the altar of tech companies? Was there no higher ethical goal than mere learning? </w:t>
+        <w:t xml:space="preserve"> pandering – “to become more attractive to employers” or “get opportunities from … tech companies.” The logo --- an abstract male </w:t>
+      </w:r>
+      <w:proofErr w:type="spellStart"/>
+      <w:r>
+        <w:rPr>
+          <w:rFonts w:cs="Times New Roman"/>
+          <w:szCs w:val="28"/>
+        </w:rPr>
+        <w:t>silheoutte</w:t>
+      </w:r>
+      <w:proofErr w:type="spellEnd"/>
+      <w:r>
+        <w:rPr>
+          <w:rFonts w:cs="Times New Roman"/>
+          <w:szCs w:val="28"/>
+        </w:rPr>
+        <w:t xml:space="preserve"> in front of a barcode (which we call “Barcode Bob”) subtly pointed to the capitalist problem too. Were we conjuring up visions of Enlightenment-style “learning and fun” only to surrender to the altar of tech companies? Was there no higher ethical goal than mere learning? </w:t>
       </w:r>
     </w:p>
     <w:p>
@@ -665,8 +697,19 @@
           <w:iCs/>
           <w:szCs w:val="28"/>
         </w:rPr>
-        <w:t>raison d’etre</w:t>
-      </w:r>
+        <w:t xml:space="preserve">raison </w:t>
+      </w:r>
+      <w:proofErr w:type="spellStart"/>
+      <w:r>
+        <w:rPr>
+          <w:rFonts w:cs="Times New Roman"/>
+          <w:i/>
+          <w:iCs/>
+          <w:szCs w:val="28"/>
+        </w:rPr>
+        <w:t>d’etre</w:t>
+      </w:r>
+      <w:proofErr w:type="spellEnd"/>
       <w:r>
         <w:rPr>
           <w:rFonts w:cs="Times New Roman"/>
@@ -1222,14 +1265,62 @@
           <w:rFonts w:cs="Times New Roman"/>
           <w:szCs w:val="28"/>
         </w:rPr>
-        <w:t xml:space="preserve"> The DNA project seemed something right out of a sci-fi movie, and I felt it was “the coolest of … projects” because it was (i) capable of vastly improving density and thus reducing energy usage and (ii) extremely risky. </w:t>
-      </w:r>
-      <w:r>
-        <w:rPr>
-          <w:rFonts w:cs="Times New Roman"/>
-          <w:szCs w:val="28"/>
-        </w:rPr>
-        <w:t xml:space="preserve">The professor, Prof. Djordje Jevdjic, seemed to buy-in to my ethics driven  realization – he listed “making DNA storage more practical and cost-effective” as </w:t>
+        <w:t xml:space="preserve"> The DNA project seemed something right out of a sci-fi movie, and I felt it was “the coolest of … projects” because it was (</w:t>
+      </w:r>
+      <w:proofErr w:type="spellStart"/>
+      <w:r>
+        <w:rPr>
+          <w:rFonts w:cs="Times New Roman"/>
+          <w:szCs w:val="28"/>
+        </w:rPr>
+        <w:t>i</w:t>
+      </w:r>
+      <w:proofErr w:type="spellEnd"/>
+      <w:r>
+        <w:rPr>
+          <w:rFonts w:cs="Times New Roman"/>
+          <w:szCs w:val="28"/>
+        </w:rPr>
+        <w:t xml:space="preserve">) capable of vastly improving density and thus reducing energy usage and (ii) extremely risky. </w:t>
+      </w:r>
+      <w:r>
+        <w:rPr>
+          <w:rFonts w:cs="Times New Roman"/>
+          <w:szCs w:val="28"/>
+        </w:rPr>
+        <w:t xml:space="preserve">The professor, Prof. </w:t>
+      </w:r>
+      <w:proofErr w:type="spellStart"/>
+      <w:r>
+        <w:rPr>
+          <w:rFonts w:cs="Times New Roman"/>
+          <w:szCs w:val="28"/>
+        </w:rPr>
+        <w:t>Djordje</w:t>
+      </w:r>
+      <w:proofErr w:type="spellEnd"/>
+      <w:r>
+        <w:rPr>
+          <w:rFonts w:cs="Times New Roman"/>
+          <w:szCs w:val="28"/>
+        </w:rPr>
+        <w:t xml:space="preserve"> </w:t>
+      </w:r>
+      <w:proofErr w:type="spellStart"/>
+      <w:r>
+        <w:rPr>
+          <w:rFonts w:cs="Times New Roman"/>
+          <w:szCs w:val="28"/>
+        </w:rPr>
+        <w:t>Jevdjic</w:t>
+      </w:r>
+      <w:proofErr w:type="spellEnd"/>
+      <w:r>
+        <w:rPr>
+          <w:rFonts w:cs="Times New Roman"/>
+          <w:szCs w:val="28"/>
+        </w:rPr>
+        <w:t xml:space="preserve">, seemed to buy-in to my ethics driven  realization – he listed “making DNA storage more practical and cost-effective” as </w:t>
       </w:r>
       <w:r>
         <w:rPr>
@@ -1588,60 +1679,6 @@
 
 <file path=word/footer2.xml><?xml version="1.0" encoding="utf-8"?>
 <w:ftr xmlns:wpc="http://schemas.microsoft.com/office/word/2010/wordprocessingCanvas" xmlns:cx="http://schemas.microsoft.com/office/drawing/2014/chartex" xmlns:cx1="http://schemas.microsoft.com/office/drawing/2015/9/8/chartex" xmlns:cx2="http://schemas.microsoft.com/office/drawing/2015/10/21/chartex" xmlns:cx3="http://schemas.microsoft.com/office/drawing/2016/5/9/chartex" xmlns:cx4="http://schemas.microsoft.com/office/drawing/2016/5/10/chartex" xmlns:cx5="http://schemas.microsoft.com/office/drawing/2016/5/11/chartex" xmlns:cx6="http://schemas.microsoft.com/office/drawing/2016/5/12/chartex" xmlns:cx7="http://schemas.microsoft.com/office/drawing/2016/5/13/chartex" xmlns:cx8="http://schemas.microsoft.com/office/drawing/2016/5/14/chartex" xmlns:mc="http://schemas.openxmlformats.org/markup-compatibility/2006" xmlns:aink="http://schemas.microsoft.com/office/drawing/2016/ink" xmlns:am3d="http://schemas.microsoft.com/office/drawing/2017/model3d" xmlns:o="urn:schemas-microsoft-com:office:office" xmlns:oel="http://schemas.microsoft.com/office/2019/extlst" xmlns:r="http://schemas.openxmlformats.org/officeDocument/2006/relationships" xmlns:m="http://schemas.openxmlformats.org/officeDocument/2006/math" xmlns:v="urn:schemas-microsoft-com:vml" xmlns:wp14="http://schemas.microsoft.com/office/word/2010/wordprocessingDrawing" xmlns:wp="http://schemas.openxmlformats.org/drawingml/2006/wordprocessingDrawing" xmlns:w10="urn:schemas-microsoft-com:office:word" xmlns:w="http://schemas.openxmlformats.org/wordprocessingml/2006/main" xmlns:w14="http://schemas.microsoft.com/office/word/2010/wordml" xmlns:w15="http://schemas.microsoft.com/office/word/2012/wordml" xmlns:w16cex="http://schemas.microsoft.com/office/word/2018/wordml/cex" xmlns:w16cid="http://schemas.microsoft.com/office/word/2016/wordml/cid" xmlns:w16="http://schemas.microsoft.com/office/word/2018/wordml" xmlns:w16sdtdh="http://schemas.microsoft.com/office/word/2020/wordml/sdtdatahash" xmlns:w16se="http://schemas.microsoft.com/office/word/2015/wordml/symex" xmlns:wpg="http://schemas.microsoft.com/office/word/2010/wordprocessingGroup" xmlns:wpi="http://schemas.microsoft.com/office/word/2010/wordprocessingInk" xmlns:wne="http://schemas.microsoft.com/office/word/2006/wordml" xmlns:wps="http://schemas.microsoft.com/office/word/2010/wordprocessingShape" mc:Ignorable="w14 w15 w16se w16cid w16 w16cex w16sdtdh wp14">
-  <w:sdt>
-    <w:sdtPr>
-      <w:rPr>
-        <w:rStyle w:val="PageNumber"/>
-      </w:rPr>
-      <w:id w:val="349684110"/>
-      <w:docPartObj>
-        <w:docPartGallery w:val="Page Numbers (Bottom of Page)"/>
-        <w:docPartUnique/>
-      </w:docPartObj>
-    </w:sdtPr>
-    <w:sdtContent>
-      <w:p>
-        <w:pPr>
-          <w:pStyle w:val="Footer"/>
-          <w:framePr w:wrap="none" w:vAnchor="text" w:hAnchor="margin" w:xAlign="right" w:y="1"/>
-          <w:rPr>
-            <w:rStyle w:val="PageNumber"/>
-          </w:rPr>
-        </w:pPr>
-        <w:r>
-          <w:rPr>
-            <w:rStyle w:val="PageNumber"/>
-          </w:rPr>
-          <w:fldChar w:fldCharType="begin"/>
-        </w:r>
-        <w:r>
-          <w:rPr>
-            <w:rStyle w:val="PageNumber"/>
-          </w:rPr>
-          <w:instrText xml:space="preserve"> PAGE </w:instrText>
-        </w:r>
-        <w:r>
-          <w:rPr>
-            <w:rStyle w:val="PageNumber"/>
-          </w:rPr>
-          <w:fldChar w:fldCharType="separate"/>
-        </w:r>
-        <w:r>
-          <w:rPr>
-            <w:rStyle w:val="PageNumber"/>
-            <w:noProof/>
-          </w:rPr>
-          <w:t>1</w:t>
-        </w:r>
-        <w:r>
-          <w:rPr>
-            <w:rStyle w:val="PageNumber"/>
-          </w:rPr>
-          <w:fldChar w:fldCharType="end"/>
-        </w:r>
-      </w:p>
-    </w:sdtContent>
-  </w:sdt>
   <w:p>
     <w:pPr>
       <w:pStyle w:val="Footer"/>

--- a/essay.docx
+++ b/essay.docx
@@ -56,13 +56,6 @@
           <w:szCs w:val="28"/>
         </w:rPr>
       </w:pPr>
-      <w:r>
-        <w:rPr>
-          <w:rFonts w:cs="Times New Roman"/>
-          <w:szCs w:val="28"/>
-        </w:rPr>
-        <w:t xml:space="preserve">This. </w:t>
-      </w:r>
       <w:r>
         <w:rPr>
           <w:rFonts w:cs="Times New Roman"/>
@@ -426,23 +419,7 @@
           <w:rFonts w:cs="Times New Roman"/>
           <w:szCs w:val="28"/>
         </w:rPr>
-        <w:t>“fun”, “innovation” and “build[</w:t>
-      </w:r>
-      <w:proofErr w:type="spellStart"/>
-      <w:r>
-        <w:rPr>
-          <w:rFonts w:cs="Times New Roman"/>
-          <w:szCs w:val="28"/>
-        </w:rPr>
-        <w:t>ing</w:t>
-      </w:r>
-      <w:proofErr w:type="spellEnd"/>
-      <w:r>
-        <w:rPr>
-          <w:rFonts w:cs="Times New Roman"/>
-          <w:szCs w:val="28"/>
-        </w:rPr>
-        <w:t>] a healthy community”.</w:t>
+        <w:t>“fun”, “innovation” and “build[ing] a healthy community”.</w:t>
       </w:r>
       <w:r>
         <w:rPr>
@@ -543,23 +520,7 @@
           <w:rFonts w:cs="Times New Roman"/>
           <w:szCs w:val="28"/>
         </w:rPr>
-        <w:t xml:space="preserve"> pandering – “to become more attractive to employers” or “get opportunities from … tech companies.” The logo --- an abstract male </w:t>
-      </w:r>
-      <w:proofErr w:type="spellStart"/>
-      <w:r>
-        <w:rPr>
-          <w:rFonts w:cs="Times New Roman"/>
-          <w:szCs w:val="28"/>
-        </w:rPr>
-        <w:t>silheoutte</w:t>
-      </w:r>
-      <w:proofErr w:type="spellEnd"/>
-      <w:r>
-        <w:rPr>
-          <w:rFonts w:cs="Times New Roman"/>
-          <w:szCs w:val="28"/>
-        </w:rPr>
-        <w:t xml:space="preserve"> in front of a barcode (which we call “Barcode Bob”) subtly pointed to the capitalist problem too. Were we conjuring up visions of Enlightenment-style “learning and fun” only to surrender to the altar of tech companies? Was there no higher ethical goal than mere learning? </w:t>
+        <w:t xml:space="preserve"> pandering – “to become more attractive to employers” or “get opportunities from … tech companies.” The logo --- an abstract male silheoutte in front of a barcode (which we call “Barcode Bob”) subtly pointed to the capitalist problem too. Were we conjuring up visions of Enlightenment-style “learning and fun” only to surrender to the altar of tech companies? Was there no higher ethical goal than mere learning? </w:t>
       </w:r>
     </w:p>
     <w:p>
@@ -697,19 +658,8 @@
           <w:iCs/>
           <w:szCs w:val="28"/>
         </w:rPr>
-        <w:t xml:space="preserve">raison </w:t>
-      </w:r>
-      <w:proofErr w:type="spellStart"/>
-      <w:r>
-        <w:rPr>
-          <w:rFonts w:cs="Times New Roman"/>
-          <w:i/>
-          <w:iCs/>
-          <w:szCs w:val="28"/>
-        </w:rPr>
-        <w:t>d’etre</w:t>
-      </w:r>
-      <w:proofErr w:type="spellEnd"/>
+        <w:t>raison d’etre</w:t>
+      </w:r>
       <w:r>
         <w:rPr>
           <w:rFonts w:cs="Times New Roman"/>
@@ -918,7 +868,7 @@
           <w:rFonts w:cs="Times New Roman"/>
           <w:szCs w:val="28"/>
         </w:rPr>
-        <w:t xml:space="preserve">– we knew friends who had asthma, and the simple image of the inhaler’s action on pulmonary muscles (amusingly akin to a </w:t>
+        <w:t xml:space="preserve">– we knew friends who had asthma, and the simple image of the inhaler’s action on pulmonary muscles (amusingly akin to a before/after image used in bogus therapies) provided a clear-enough </w:t>
       </w:r>
       <w:r>
         <w:rPr>
@@ -926,7 +876,7 @@
           <w:szCs w:val="28"/>
         </w:rPr>
         <w:lastRenderedPageBreak/>
-        <w:t xml:space="preserve">before/after image used in bogus therapies) provided a clear-enough intuition and motive. Through the project, we learnt how salbutamol was one of the earliest drugs developed by “rational design,” i.e. it was not accidentally discovered but actively sought </w:t>
+        <w:t xml:space="preserve">intuition and motive. Through the project, we learnt how salbutamol was one of the earliest drugs developed by “rational design,” i.e. it was not accidentally discovered but actively sought </w:t>
       </w:r>
       <w:r>
         <w:rPr>
@@ -1159,7 +1109,6 @@
           <w:noProof/>
           <w:szCs w:val="28"/>
         </w:rPr>
-        <w:lastRenderedPageBreak/>
         <w:drawing>
           <wp:inline distT="0" distB="0" distL="0" distR="0" wp14:anchorId="2501E5E6" wp14:editId="54DD5BF4">
             <wp:extent cx="5731510" cy="490220"/>
@@ -1265,62 +1214,14 @@
           <w:rFonts w:cs="Times New Roman"/>
           <w:szCs w:val="28"/>
         </w:rPr>
-        <w:t xml:space="preserve"> The DNA project seemed something right out of a sci-fi movie, and I felt it was “the coolest of … projects” because it was (</w:t>
-      </w:r>
-      <w:proofErr w:type="spellStart"/>
-      <w:r>
-        <w:rPr>
-          <w:rFonts w:cs="Times New Roman"/>
-          <w:szCs w:val="28"/>
-        </w:rPr>
-        <w:t>i</w:t>
-      </w:r>
-      <w:proofErr w:type="spellEnd"/>
-      <w:r>
-        <w:rPr>
-          <w:rFonts w:cs="Times New Roman"/>
-          <w:szCs w:val="28"/>
-        </w:rPr>
-        <w:t xml:space="preserve">) capable of vastly improving density and thus reducing energy usage and (ii) extremely risky. </w:t>
-      </w:r>
-      <w:r>
-        <w:rPr>
-          <w:rFonts w:cs="Times New Roman"/>
-          <w:szCs w:val="28"/>
-        </w:rPr>
-        <w:t xml:space="preserve">The professor, Prof. </w:t>
-      </w:r>
-      <w:proofErr w:type="spellStart"/>
-      <w:r>
-        <w:rPr>
-          <w:rFonts w:cs="Times New Roman"/>
-          <w:szCs w:val="28"/>
-        </w:rPr>
-        <w:t>Djordje</w:t>
-      </w:r>
-      <w:proofErr w:type="spellEnd"/>
-      <w:r>
-        <w:rPr>
-          <w:rFonts w:cs="Times New Roman"/>
-          <w:szCs w:val="28"/>
-        </w:rPr>
-        <w:t xml:space="preserve"> </w:t>
-      </w:r>
-      <w:proofErr w:type="spellStart"/>
-      <w:r>
-        <w:rPr>
-          <w:rFonts w:cs="Times New Roman"/>
-          <w:szCs w:val="28"/>
-        </w:rPr>
-        <w:t>Jevdjic</w:t>
-      </w:r>
-      <w:proofErr w:type="spellEnd"/>
-      <w:r>
-        <w:rPr>
-          <w:rFonts w:cs="Times New Roman"/>
-          <w:szCs w:val="28"/>
-        </w:rPr>
-        <w:t xml:space="preserve">, seemed to buy-in to my ethics driven  realization – he listed “making DNA storage more practical and cost-effective” as </w:t>
+        <w:t xml:space="preserve"> The DNA project seemed something right out of a sci-fi movie, and I felt it was “the coolest of … projects” because it was (i) capable of vastly improving density and thus reducing energy usage and (ii) extremely risky. </w:t>
+      </w:r>
+      <w:r>
+        <w:rPr>
+          <w:rFonts w:cs="Times New Roman"/>
+          <w:szCs w:val="28"/>
+        </w:rPr>
+        <w:t xml:space="preserve">The professor, Prof. Djordje Jevdjic, seemed to buy-in to my ethics driven  realization – he listed “making DNA storage more practical and cost-effective” as </w:t>
       </w:r>
       <w:r>
         <w:rPr>
@@ -1334,15 +1235,7 @@
           <w:rFonts w:cs="Times New Roman"/>
           <w:szCs w:val="28"/>
         </w:rPr>
-        <w:t xml:space="preserve">if they embarked on the project – most other projects focused on more individualistic, employer-friendly benefits a la Hackers [1].  I chose to work on the project, and after a lot of failures and pushbacks, I was able to deliver interesting new results about </w:t>
-      </w:r>
-      <w:r>
-        <w:rPr>
-          <w:rFonts w:cs="Times New Roman"/>
-          <w:szCs w:val="28"/>
-        </w:rPr>
-        <w:lastRenderedPageBreak/>
-        <w:t xml:space="preserve">DNA storage in a published paper, and more importantly, I settled on pursuing a career in research. </w:t>
+        <w:t xml:space="preserve">if they embarked on the project – most other projects focused on more individualistic, employer-friendly benefits a la Hackers [1].  I chose to work on the project, and after a lot of failures and pushbacks, I was able to deliver interesting new results about DNA storage in a published paper, and more importantly, I settled on pursuing a career in research. </w:t>
       </w:r>
     </w:p>
     <w:p>
